--- a/docs/English/cocos3d_getting_started_with_pc_android_en.docx
+++ b/docs/English/cocos3d_getting_started_with_pc_android_en.docx
@@ -24,14 +24,14 @@
         <w:tbl>
           <w:tblPr>
             <w:tblpPr w:leftFromText="187" w:rightFromText="187" w:horzAnchor="margin" w:tblpXSpec="center" w:tblpY="2881"/>
-            <w:tblW w:w="4000" w:type="pct"/>
+            <w:tblW w:w="4136" w:type="pct"/>
             <w:tblBorders>
               <w:left w:val="single" w:sz="18" w:space="0" w:color="4F81BD" w:themeColor="accent1"/>
             </w:tblBorders>
             <w:tblLook w:val="04A0" w:firstRow="1" w:lastRow="0" w:firstColumn="1" w:lastColumn="0" w:noHBand="0" w:noVBand="1"/>
           </w:tblPr>
           <w:tblGrid>
-            <w:gridCol w:w="6829"/>
+            <w:gridCol w:w="7061"/>
           </w:tblGrid>
           <w:tr>
             <w:sdt>
@@ -56,7 +56,7 @@
               <w:sdtContent>
                 <w:tc>
                   <w:tcPr>
-                    <w:tcW w:w="7672" w:type="dxa"/>
+                    <w:tcW w:w="7061" w:type="dxa"/>
                     <w:tcMar>
                       <w:top w:w="216" w:type="dxa"/>
                       <w:left w:w="115" w:type="dxa"/>
@@ -97,7 +97,7 @@
           <w:tr>
             <w:tc>
               <w:tcPr>
-                <w:tcW w:w="7672" w:type="dxa"/>
+                <w:tcW w:w="7061" w:type="dxa"/>
               </w:tcPr>
               <w:sdt>
                 <w:sdtPr>
@@ -131,7 +131,16 @@
                         <w:sz w:val="60"/>
                         <w:szCs w:val="60"/>
                       </w:rPr>
-                      <w:t>Cocos3D Getting Started</w:t>
+                      <w:t>Cocos3d-x</w:t>
+                    </w:r>
+                    <w:r>
+                      <w:rPr>
+                        <w:rFonts w:asciiTheme="majorHAnsi" w:eastAsiaTheme="majorEastAsia" w:hAnsiTheme="majorHAnsi" w:cstheme="majorBidi" w:hint="eastAsia"/>
+                        <w:color w:val="4F81BD" w:themeColor="accent1"/>
+                        <w:sz w:val="60"/>
+                        <w:szCs w:val="60"/>
+                      </w:rPr>
+                      <w:t xml:space="preserve"> Getting Started</w:t>
                     </w:r>
                   </w:p>
                 </w:sdtContent>
@@ -153,7 +162,7 @@
               <w:sdtContent>
                 <w:tc>
                   <w:tcPr>
-                    <w:tcW w:w="7672" w:type="dxa"/>
+                    <w:tcW w:w="7061" w:type="dxa"/>
                     <w:tcMar>
                       <w:top w:w="216" w:type="dxa"/>
                       <w:left w:w="115" w:type="dxa"/>
@@ -221,19 +230,15 @@
                         <w:color w:val="4F81BD" w:themeColor="accent1"/>
                       </w:rPr>
                     </w:pPr>
-                    <w:r>
-                      <w:rPr>
-                        <w:color w:val="4F81BD" w:themeColor="accent1"/>
-                      </w:rPr>
-                      <w:t>C</w:t>
-                    </w:r>
+                    <w:proofErr w:type="spellStart"/>
                     <w:r>
                       <w:rPr>
                         <w:rFonts w:hint="eastAsia"/>
                         <w:color w:val="4F81BD" w:themeColor="accent1"/>
                       </w:rPr>
-                      <w:t>ocos3D Team</w:t>
+                      <w:t>lvlong</w:t>
                     </w:r>
+                    <w:proofErr w:type="spellEnd"/>
                   </w:p>
                 </w:sdtContent>
               </w:sdt>
@@ -2015,7 +2020,23 @@
           <w:rStyle w:val="longtext"/>
           <w:shd w:val="clear" w:color="auto" w:fill="FFFFFF"/>
         </w:rPr>
-        <w:t>“cocos3d-x\tools\project-creator”</w:t>
+        <w:t>“</w:t>
+      </w:r>
+      <w:bookmarkStart w:id="23" w:name="_GoBack"/>
+      <w:r>
+        <w:rPr>
+          <w:rStyle w:val="longtext"/>
+          <w:shd w:val="clear" w:color="auto" w:fill="FFFFFF"/>
+        </w:rPr>
+        <w:t>cocos3d</w:t>
+      </w:r>
+      <w:bookmarkEnd w:id="23"/>
+      <w:r>
+        <w:rPr>
+          <w:rStyle w:val="longtext"/>
+          <w:shd w:val="clear" w:color="auto" w:fill="FFFFFF"/>
+        </w:rPr>
+        <w:t>-x\tools\project-creator”</w:t>
       </w:r>
     </w:p>
     <w:p>
@@ -2191,7 +2212,7 @@
       <w:pPr>
         <w:pStyle w:val="1"/>
       </w:pPr>
-      <w:bookmarkStart w:id="23" w:name="_Toc382491019"/>
+      <w:bookmarkStart w:id="24" w:name="_Toc382491019"/>
       <w:r>
         <w:rPr>
           <w:rStyle w:val="hps"/>
@@ -2226,7 +2247,7 @@
         </w:rPr>
         <w:t>project</w:t>
       </w:r>
-      <w:bookmarkEnd w:id="23"/>
+      <w:bookmarkEnd w:id="24"/>
     </w:p>
     <w:p>
       <w:pPr>
@@ -2249,15 +2270,14 @@
           <w:szCs w:val="32"/>
         </w:rPr>
       </w:pPr>
-      <w:bookmarkStart w:id="24" w:name="_Toc381621116"/>
-      <w:bookmarkStart w:id="25" w:name="_Toc381623304"/>
-      <w:bookmarkStart w:id="26" w:name="_Toc381624728"/>
-      <w:bookmarkStart w:id="27" w:name="_Toc381627030"/>
-      <w:bookmarkStart w:id="28" w:name="_Toc381720970"/>
-      <w:bookmarkStart w:id="29" w:name="_Toc381720998"/>
-      <w:bookmarkStart w:id="30" w:name="_Toc382487427"/>
-      <w:bookmarkStart w:id="31" w:name="_Toc382491020"/>
-      <w:bookmarkEnd w:id="24"/>
+      <w:bookmarkStart w:id="25" w:name="_Toc381621116"/>
+      <w:bookmarkStart w:id="26" w:name="_Toc381623304"/>
+      <w:bookmarkStart w:id="27" w:name="_Toc381624728"/>
+      <w:bookmarkStart w:id="28" w:name="_Toc381627030"/>
+      <w:bookmarkStart w:id="29" w:name="_Toc381720970"/>
+      <w:bookmarkStart w:id="30" w:name="_Toc381720998"/>
+      <w:bookmarkStart w:id="31" w:name="_Toc382487427"/>
+      <w:bookmarkStart w:id="32" w:name="_Toc382491020"/>
       <w:bookmarkEnd w:id="25"/>
       <w:bookmarkEnd w:id="26"/>
       <w:bookmarkEnd w:id="27"/>
@@ -2265,6 +2285,7 @@
       <w:bookmarkEnd w:id="29"/>
       <w:bookmarkEnd w:id="30"/>
       <w:bookmarkEnd w:id="31"/>
+      <w:bookmarkEnd w:id="32"/>
     </w:p>
     <w:p>
       <w:pPr>
@@ -2287,16 +2308,16 @@
           <w:szCs w:val="32"/>
         </w:rPr>
       </w:pPr>
-      <w:bookmarkStart w:id="32" w:name="_Toc381627031"/>
-      <w:bookmarkStart w:id="33" w:name="_Toc381720971"/>
-      <w:bookmarkStart w:id="34" w:name="_Toc381720999"/>
-      <w:bookmarkStart w:id="35" w:name="_Toc382487428"/>
-      <w:bookmarkStart w:id="36" w:name="_Toc382491021"/>
-      <w:bookmarkEnd w:id="32"/>
+      <w:bookmarkStart w:id="33" w:name="_Toc381627031"/>
+      <w:bookmarkStart w:id="34" w:name="_Toc381720971"/>
+      <w:bookmarkStart w:id="35" w:name="_Toc381720999"/>
+      <w:bookmarkStart w:id="36" w:name="_Toc382487428"/>
+      <w:bookmarkStart w:id="37" w:name="_Toc382491021"/>
       <w:bookmarkEnd w:id="33"/>
       <w:bookmarkEnd w:id="34"/>
       <w:bookmarkEnd w:id="35"/>
       <w:bookmarkEnd w:id="36"/>
+      <w:bookmarkEnd w:id="37"/>
     </w:p>
     <w:p>
       <w:pPr>
@@ -2319,22 +2340,22 @@
           <w:szCs w:val="32"/>
         </w:rPr>
       </w:pPr>
-      <w:bookmarkStart w:id="37" w:name="_Toc381627032"/>
-      <w:bookmarkStart w:id="38" w:name="_Toc381720972"/>
-      <w:bookmarkStart w:id="39" w:name="_Toc381721000"/>
-      <w:bookmarkStart w:id="40" w:name="_Toc382487429"/>
-      <w:bookmarkStart w:id="41" w:name="_Toc382491022"/>
-      <w:bookmarkEnd w:id="37"/>
+      <w:bookmarkStart w:id="38" w:name="_Toc381627032"/>
+      <w:bookmarkStart w:id="39" w:name="_Toc381720972"/>
+      <w:bookmarkStart w:id="40" w:name="_Toc381721000"/>
+      <w:bookmarkStart w:id="41" w:name="_Toc382487429"/>
+      <w:bookmarkStart w:id="42" w:name="_Toc382491022"/>
       <w:bookmarkEnd w:id="38"/>
       <w:bookmarkEnd w:id="39"/>
       <w:bookmarkEnd w:id="40"/>
       <w:bookmarkEnd w:id="41"/>
+      <w:bookmarkEnd w:id="42"/>
     </w:p>
     <w:p>
       <w:pPr>
         <w:pStyle w:val="2"/>
       </w:pPr>
-      <w:bookmarkStart w:id="42" w:name="_Toc382491023"/>
+      <w:bookmarkStart w:id="43" w:name="_Toc382491023"/>
       <w:r>
         <w:rPr>
           <w:rFonts w:hint="eastAsia"/>
@@ -2353,7 +2374,7 @@
       <w:r>
         <w:t>ariable</w:t>
       </w:r>
-      <w:bookmarkEnd w:id="42"/>
+      <w:bookmarkEnd w:id="43"/>
     </w:p>
     <w:p>
       <w:r>
@@ -2621,7 +2642,7 @@
           <w:shd w:val="clear" w:color="auto" w:fill="FAFAFA"/>
         </w:rPr>
       </w:pPr>
-      <w:bookmarkStart w:id="43" w:name="_Toc382491024"/>
+      <w:bookmarkStart w:id="44" w:name="_Toc382491024"/>
       <w:r>
         <w:rPr>
           <w:rFonts w:hint="eastAsia"/>
@@ -2653,7 +2674,7 @@
         </w:rPr>
         <w:t>apk</w:t>
       </w:r>
-      <w:bookmarkEnd w:id="43"/>
+      <w:bookmarkEnd w:id="44"/>
       <w:proofErr w:type="spellEnd"/>
     </w:p>
     <w:p>
@@ -2874,11 +2895,6 @@
       </w:r>
     </w:p>
     <w:p>
-      <w:pPr>
-        <w:rPr>
-          <w:rFonts w:hint="eastAsia"/>
-        </w:rPr>
-      </w:pPr>
       <w:proofErr w:type="gramStart"/>
       <w:r>
         <w:t>F</w:t>
@@ -2957,21 +2973,15 @@
         <w:t>.</w:t>
       </w:r>
     </w:p>
+    <w:p/>
     <w:p>
       <w:pPr>
-        <w:rPr>
-          <w:rFonts w:hint="eastAsia"/>
-        </w:rPr>
-      </w:pPr>
-    </w:p>
-    <w:p>
-      <w:pPr>
         <w:pStyle w:val="2"/>
         <w:rPr>
           <w:shd w:val="clear" w:color="auto" w:fill="FAFAFA"/>
         </w:rPr>
       </w:pPr>
-      <w:bookmarkStart w:id="44" w:name="_Toc382491025"/>
+      <w:bookmarkStart w:id="45" w:name="_Toc382491025"/>
       <w:r>
         <w:rPr>
           <w:rFonts w:hint="eastAsia"/>
@@ -3003,16 +3013,13 @@
         </w:rPr>
         <w:t>apk</w:t>
       </w:r>
-      <w:bookmarkEnd w:id="44"/>
+      <w:bookmarkEnd w:id="45"/>
       <w:proofErr w:type="spellEnd"/>
     </w:p>
     <w:p>
       <w:pPr>
         <w:pStyle w:val="a5"/>
         <w:ind w:left="360" w:firstLineChars="0" w:firstLine="0"/>
-        <w:rPr>
-          <w:rFonts w:hint="eastAsia"/>
-        </w:rPr>
       </w:pPr>
       <w:r>
         <w:rPr>
@@ -3150,19 +3157,19 @@
         <w:pStyle w:val="a5"/>
         <w:ind w:left="360" w:firstLineChars="0" w:firstLine="0"/>
         <w:rPr>
-          <w:rFonts w:ascii="Tahoma" w:hAnsi="Tahoma" w:cs="Tahoma" w:hint="eastAsia"/>
-          <w:color w:val="434343"/>
-          <w:sz w:val="18"/>
-          <w:szCs w:val="18"/>
-        </w:rPr>
-      </w:pPr>
-      <w:r>
-        <w:rPr>
           <w:rFonts w:ascii="Tahoma" w:hAnsi="Tahoma" w:cs="Tahoma"/>
           <w:color w:val="434343"/>
           <w:sz w:val="18"/>
           <w:szCs w:val="18"/>
         </w:rPr>
+      </w:pPr>
+      <w:r>
+        <w:rPr>
+          <w:rFonts w:ascii="Tahoma" w:hAnsi="Tahoma" w:cs="Tahoma"/>
+          <w:color w:val="434343"/>
+          <w:sz w:val="18"/>
+          <w:szCs w:val="18"/>
+        </w:rPr>
         <w:t>The output as follows:</w:t>
       </w:r>
     </w:p>
@@ -3171,7 +3178,7 @@
         <w:pStyle w:val="a5"/>
         <w:ind w:left="360" w:firstLineChars="0" w:firstLine="0"/>
         <w:rPr>
-          <w:rFonts w:ascii="Tahoma" w:hAnsi="Tahoma" w:cs="Tahoma" w:hint="eastAsia"/>
+          <w:rFonts w:ascii="Tahoma" w:hAnsi="Tahoma" w:cs="Tahoma"/>
           <w:color w:val="434343"/>
           <w:sz w:val="18"/>
           <w:szCs w:val="18"/>
@@ -3221,9 +3228,6 @@
     <w:p>
       <w:pPr>
         <w:ind w:firstLine="360"/>
-        <w:rPr>
-          <w:rFonts w:hint="eastAsia"/>
-        </w:rPr>
       </w:pPr>
       <w:proofErr w:type="gramStart"/>
       <w:r>
@@ -3282,12 +3286,7 @@
       </w:r>
       <w:proofErr w:type="spellEnd"/>
       <w:r>
-        <w:t>\bi</w:t>
-      </w:r>
-      <w:bookmarkStart w:id="45" w:name="_GoBack"/>
-      <w:bookmarkEnd w:id="45"/>
-      <w:r>
-        <w:t>n</w:t>
+        <w:t>\bin</w:t>
       </w:r>
       <w:r>
         <w:t>”</w:t>
@@ -5511,7 +5510,7 @@
 </file>
 
 <file path=customXml/itemProps2.xml><?xml version="1.0" encoding="utf-8"?>
-<ds:datastoreItem xmlns:ds="http://schemas.openxmlformats.org/officeDocument/2006/customXml" ds:itemID="{D298A86C-2F64-4DA0-9ED3-A1C222A0D6D2}">
+<ds:datastoreItem xmlns:ds="http://schemas.openxmlformats.org/officeDocument/2006/customXml" ds:itemID="{F4997E99-F642-4694-871C-11D8571484FB}">
   <ds:schemaRefs>
     <ds:schemaRef ds:uri="http://schemas.openxmlformats.org/officeDocument/2006/bibliography"/>
   </ds:schemaRefs>
